--- a/Documentação de Arquitetura de Software.docx
+++ b/Documentação de Arquitetura de Software.docx
@@ -11,8 +11,6 @@
           <w:szCs w:val="40"/>
         </w:rPr>
       </w:pPr>
-      <w:bookmarkStart w:id="0" w:name="_GoBack"/>
-      <w:bookmarkEnd w:id="0"/>
       <w:r>
         <w:rPr>
           <w:rFonts w:ascii="Arial" w:hAnsi="Arial" w:cs="Arial"/>
@@ -46,6 +44,1657 @@
       </w:pPr>
     </w:p>
     <w:p/>
+    <w:p/>
+    <w:p>
+      <w:pPr>
+        <w:rPr>
+          <w:rFonts w:ascii="Arial" w:hAnsi="Arial" w:cs="Arial"/>
+          <w:b/>
+          <w:sz w:val="24"/>
+          <w:szCs w:val="24"/>
+        </w:rPr>
+      </w:pPr>
+      <w:r>
+        <w:rPr>
+          <w:rFonts w:ascii="Arial" w:hAnsi="Arial" w:cs="Arial"/>
+          <w:b/>
+          <w:sz w:val="24"/>
+          <w:szCs w:val="24"/>
+        </w:rPr>
+        <w:t>Me</w:t>
+      </w:r>
+      <w:r>
+        <w:rPr>
+          <w:rFonts w:ascii="Arial" w:hAnsi="Arial" w:cs="Arial"/>
+          <w:b/>
+          <w:sz w:val="24"/>
+          <w:szCs w:val="24"/>
+        </w:rPr>
+        <w:t>tas e Restrições de Arquitetura.</w:t>
+      </w:r>
+    </w:p>
+    <w:p>
+      <w:pPr>
+        <w:rPr>
+          <w:rFonts w:ascii="Arial" w:hAnsi="Arial" w:cs="Arial"/>
+          <w:sz w:val="24"/>
+          <w:szCs w:val="24"/>
+        </w:rPr>
+      </w:pPr>
+    </w:p>
+    <w:p>
+      <w:pPr>
+        <w:rPr>
+          <w:rFonts w:ascii="Arial" w:hAnsi="Arial" w:cs="Arial"/>
+          <w:sz w:val="24"/>
+          <w:szCs w:val="24"/>
+        </w:rPr>
+      </w:pPr>
+      <w:r>
+        <w:rPr>
+          <w:rFonts w:ascii="Arial" w:hAnsi="Arial" w:cs="Arial"/>
+          <w:sz w:val="24"/>
+          <w:szCs w:val="24"/>
+        </w:rPr>
+        <w:t xml:space="preserve">  No sistema diversas funções foram criadas com o obj</w:t>
+      </w:r>
+      <w:r>
+        <w:rPr>
+          <w:rFonts w:ascii="Arial" w:hAnsi="Arial" w:cs="Arial"/>
+          <w:sz w:val="24"/>
+          <w:szCs w:val="24"/>
+        </w:rPr>
+        <w:t>etivo de aumentar a segurança, usabilidade e interatividade.</w:t>
+      </w:r>
+    </w:p>
+    <w:p>
+      <w:pPr>
+        <w:rPr>
+          <w:rFonts w:ascii="Arial" w:hAnsi="Arial" w:cs="Arial"/>
+          <w:sz w:val="24"/>
+          <w:szCs w:val="24"/>
+        </w:rPr>
+      </w:pPr>
+      <w:r>
+        <w:rPr>
+          <w:rFonts w:ascii="Arial" w:hAnsi="Arial" w:cs="Arial"/>
+          <w:sz w:val="24"/>
+          <w:szCs w:val="24"/>
+        </w:rPr>
+        <w:t xml:space="preserve">Exemplo de Algumas: </w:t>
+      </w:r>
+    </w:p>
+    <w:p>
+      <w:pPr>
+        <w:shd w:val="clear" w:color="auto" w:fill="1E1E1E"/>
+        <w:spacing w:after="0" w:line="285" w:lineRule="atLeast"/>
+        <w:rPr>
+          <w:rFonts w:ascii="Consolas" w:eastAsia="Times New Roman" w:hAnsi="Consolas" w:cs="Consolas"/>
+          <w:color w:val="D4D4D4"/>
+          <w:sz w:val="21"/>
+          <w:szCs w:val="21"/>
+          <w:lang w:eastAsia="pt-BR"/>
+        </w:rPr>
+      </w:pPr>
+      <w:proofErr w:type="spellStart"/>
+      <w:proofErr w:type="gramStart"/>
+      <w:r>
+        <w:rPr>
+          <w:rFonts w:ascii="Consolas" w:eastAsia="Times New Roman" w:hAnsi="Consolas" w:cs="Consolas"/>
+          <w:color w:val="569CD6"/>
+          <w:sz w:val="21"/>
+          <w:szCs w:val="21"/>
+          <w:lang w:eastAsia="pt-BR"/>
+        </w:rPr>
+        <w:t>function</w:t>
+      </w:r>
+      <w:proofErr w:type="spellEnd"/>
+      <w:proofErr w:type="gramEnd"/>
+      <w:r>
+        <w:rPr>
+          <w:rFonts w:ascii="Consolas" w:eastAsia="Times New Roman" w:hAnsi="Consolas" w:cs="Consolas"/>
+          <w:color w:val="D4D4D4"/>
+          <w:sz w:val="21"/>
+          <w:szCs w:val="21"/>
+          <w:lang w:eastAsia="pt-BR"/>
+        </w:rPr>
+        <w:t> </w:t>
+      </w:r>
+      <w:proofErr w:type="spellStart"/>
+      <w:r>
+        <w:rPr>
+          <w:rFonts w:ascii="Consolas" w:eastAsia="Times New Roman" w:hAnsi="Consolas" w:cs="Consolas"/>
+          <w:color w:val="D4D4D4"/>
+          <w:sz w:val="21"/>
+          <w:szCs w:val="21"/>
+          <w:lang w:eastAsia="pt-BR"/>
+        </w:rPr>
+        <w:t>setNewBaseCurrency</w:t>
+      </w:r>
+      <w:proofErr w:type="spellEnd"/>
+      <w:r>
+        <w:rPr>
+          <w:rFonts w:ascii="Consolas" w:eastAsia="Times New Roman" w:hAnsi="Consolas" w:cs="Consolas"/>
+          <w:color w:val="D4D4D4"/>
+          <w:sz w:val="21"/>
+          <w:szCs w:val="21"/>
+          <w:lang w:eastAsia="pt-BR"/>
+        </w:rPr>
+        <w:t>(</w:t>
+      </w:r>
+      <w:proofErr w:type="spellStart"/>
+      <w:r>
+        <w:rPr>
+          <w:rFonts w:ascii="Consolas" w:eastAsia="Times New Roman" w:hAnsi="Consolas" w:cs="Consolas"/>
+          <w:color w:val="D4D4D4"/>
+          <w:sz w:val="21"/>
+          <w:szCs w:val="21"/>
+          <w:lang w:eastAsia="pt-BR"/>
+        </w:rPr>
+        <w:t>newBaseCurrencyLI</w:t>
+      </w:r>
+      <w:proofErr w:type="spellEnd"/>
+      <w:r>
+        <w:rPr>
+          <w:rFonts w:ascii="Consolas" w:eastAsia="Times New Roman" w:hAnsi="Consolas" w:cs="Consolas"/>
+          <w:color w:val="D4D4D4"/>
+          <w:sz w:val="21"/>
+          <w:szCs w:val="21"/>
+          <w:lang w:eastAsia="pt-BR"/>
+        </w:rPr>
+        <w:t>)</w:t>
+      </w:r>
+    </w:p>
+    <w:p>
+      <w:pPr>
+        <w:rPr>
+          <w:rFonts w:ascii="Arial" w:hAnsi="Arial" w:cs="Arial"/>
+          <w:sz w:val="24"/>
+          <w:szCs w:val="24"/>
+        </w:rPr>
+      </w:pPr>
+      <w:r>
+        <w:rPr>
+          <w:rFonts w:ascii="Arial" w:hAnsi="Arial" w:cs="Arial"/>
+          <w:sz w:val="24"/>
+          <w:szCs w:val="24"/>
+        </w:rPr>
+        <w:t>- Função que estabelece a moeda escolhida como principal.</w:t>
+      </w:r>
+    </w:p>
+    <w:p>
+      <w:pPr>
+        <w:shd w:val="clear" w:color="auto" w:fill="1E1E1E"/>
+        <w:spacing w:after="0" w:line="285" w:lineRule="atLeast"/>
+        <w:rPr>
+          <w:rFonts w:ascii="Consolas" w:eastAsia="Times New Roman" w:hAnsi="Consolas" w:cs="Consolas"/>
+          <w:color w:val="D4D4D4"/>
+          <w:sz w:val="21"/>
+          <w:szCs w:val="21"/>
+          <w:lang w:eastAsia="pt-BR"/>
+        </w:rPr>
+      </w:pPr>
+      <w:proofErr w:type="spellStart"/>
+      <w:proofErr w:type="gramStart"/>
+      <w:r>
+        <w:rPr>
+          <w:rFonts w:ascii="Consolas" w:eastAsia="Times New Roman" w:hAnsi="Consolas" w:cs="Consolas"/>
+          <w:color w:val="569CD6"/>
+          <w:sz w:val="21"/>
+          <w:szCs w:val="21"/>
+          <w:lang w:eastAsia="pt-BR"/>
+        </w:rPr>
+        <w:t>function</w:t>
+      </w:r>
+      <w:proofErr w:type="spellEnd"/>
+      <w:proofErr w:type="gramEnd"/>
+      <w:r>
+        <w:rPr>
+          <w:rFonts w:ascii="Consolas" w:eastAsia="Times New Roman" w:hAnsi="Consolas" w:cs="Consolas"/>
+          <w:color w:val="D4D4D4"/>
+          <w:sz w:val="21"/>
+          <w:szCs w:val="21"/>
+          <w:lang w:eastAsia="pt-BR"/>
+        </w:rPr>
+        <w:t> </w:t>
+      </w:r>
+      <w:proofErr w:type="spellStart"/>
+      <w:r>
+        <w:rPr>
+          <w:rFonts w:ascii="Consolas" w:eastAsia="Times New Roman" w:hAnsi="Consolas" w:cs="Consolas"/>
+          <w:color w:val="D4D4D4"/>
+          <w:sz w:val="21"/>
+          <w:szCs w:val="21"/>
+          <w:lang w:eastAsia="pt-BR"/>
+        </w:rPr>
+        <w:t>currenciesListKeyDown</w:t>
+      </w:r>
+      <w:proofErr w:type="spellEnd"/>
+      <w:r>
+        <w:rPr>
+          <w:rFonts w:ascii="Consolas" w:eastAsia="Times New Roman" w:hAnsi="Consolas" w:cs="Consolas"/>
+          <w:color w:val="D4D4D4"/>
+          <w:sz w:val="21"/>
+          <w:szCs w:val="21"/>
+          <w:lang w:eastAsia="pt-BR"/>
+        </w:rPr>
+        <w:t>(</w:t>
+      </w:r>
+      <w:proofErr w:type="spellStart"/>
+      <w:r>
+        <w:rPr>
+          <w:rFonts w:ascii="Consolas" w:eastAsia="Times New Roman" w:hAnsi="Consolas" w:cs="Consolas"/>
+          <w:color w:val="D4D4D4"/>
+          <w:sz w:val="21"/>
+          <w:szCs w:val="21"/>
+          <w:lang w:eastAsia="pt-BR"/>
+        </w:rPr>
+        <w:t>event</w:t>
+      </w:r>
+      <w:proofErr w:type="spellEnd"/>
+      <w:r>
+        <w:rPr>
+          <w:rFonts w:ascii="Consolas" w:eastAsia="Times New Roman" w:hAnsi="Consolas" w:cs="Consolas"/>
+          <w:color w:val="D4D4D4"/>
+          <w:sz w:val="21"/>
+          <w:szCs w:val="21"/>
+          <w:lang w:eastAsia="pt-BR"/>
+        </w:rPr>
+        <w:t>)</w:t>
+      </w:r>
+    </w:p>
+    <w:p>
+      <w:pPr>
+        <w:rPr>
+          <w:rFonts w:ascii="Arial" w:hAnsi="Arial" w:cs="Arial"/>
+          <w:sz w:val="24"/>
+          <w:szCs w:val="24"/>
+        </w:rPr>
+      </w:pPr>
+      <w:r>
+        <w:rPr>
+          <w:rFonts w:ascii="Arial" w:hAnsi="Arial" w:cs="Arial"/>
+          <w:sz w:val="24"/>
+          <w:szCs w:val="24"/>
+        </w:rPr>
+        <w:t xml:space="preserve">- Função que estabelece que o fim do enxerimento no valor caso a tecla “ENTER” seja pressionada. </w:t>
+      </w:r>
+    </w:p>
+    <w:p>
+      <w:pPr>
+        <w:shd w:val="clear" w:color="auto" w:fill="1E1E1E"/>
+        <w:spacing w:after="0" w:line="285" w:lineRule="atLeast"/>
+        <w:rPr>
+          <w:rFonts w:ascii="Consolas" w:eastAsia="Times New Roman" w:hAnsi="Consolas" w:cs="Consolas"/>
+          <w:color w:val="D4D4D4"/>
+          <w:sz w:val="21"/>
+          <w:szCs w:val="21"/>
+          <w:lang w:val="en-US" w:eastAsia="pt-BR"/>
+        </w:rPr>
+      </w:pPr>
+      <w:r>
+        <w:rPr>
+          <w:rFonts w:ascii="Consolas" w:eastAsia="Times New Roman" w:hAnsi="Consolas" w:cs="Consolas"/>
+          <w:color w:val="569CD6"/>
+          <w:sz w:val="21"/>
+          <w:szCs w:val="21"/>
+          <w:lang w:val="en-US" w:eastAsia="pt-BR"/>
+        </w:rPr>
+        <w:t>function</w:t>
+      </w:r>
+      <w:r>
+        <w:rPr>
+          <w:rFonts w:ascii="Consolas" w:eastAsia="Times New Roman" w:hAnsi="Consolas" w:cs="Consolas"/>
+          <w:color w:val="D4D4D4"/>
+          <w:sz w:val="21"/>
+          <w:szCs w:val="21"/>
+          <w:lang w:val="en-US" w:eastAsia="pt-BR"/>
+        </w:rPr>
+        <w:t> </w:t>
+      </w:r>
+      <w:proofErr w:type="spellStart"/>
+      <w:proofErr w:type="gramStart"/>
+      <w:r>
+        <w:rPr>
+          <w:rFonts w:ascii="Consolas" w:eastAsia="Times New Roman" w:hAnsi="Consolas" w:cs="Consolas"/>
+          <w:color w:val="D4D4D4"/>
+          <w:sz w:val="21"/>
+          <w:szCs w:val="21"/>
+          <w:lang w:val="en-US" w:eastAsia="pt-BR"/>
+        </w:rPr>
+        <w:t>formataData</w:t>
+      </w:r>
+      <w:proofErr w:type="spellEnd"/>
+      <w:r>
+        <w:rPr>
+          <w:rFonts w:ascii="Consolas" w:eastAsia="Times New Roman" w:hAnsi="Consolas" w:cs="Consolas"/>
+          <w:color w:val="D4D4D4"/>
+          <w:sz w:val="21"/>
+          <w:szCs w:val="21"/>
+          <w:lang w:val="en-US" w:eastAsia="pt-BR"/>
+        </w:rPr>
+        <w:t>(</w:t>
+      </w:r>
+      <w:proofErr w:type="gramEnd"/>
+      <w:r>
+        <w:rPr>
+          <w:rFonts w:ascii="Consolas" w:eastAsia="Times New Roman" w:hAnsi="Consolas" w:cs="Consolas"/>
+          <w:color w:val="D4D4D4"/>
+          <w:sz w:val="21"/>
+          <w:szCs w:val="21"/>
+          <w:lang w:val="en-US" w:eastAsia="pt-BR"/>
+        </w:rPr>
+        <w:t>data = </w:t>
+      </w:r>
+      <w:r>
+        <w:rPr>
+          <w:rFonts w:ascii="Consolas" w:eastAsia="Times New Roman" w:hAnsi="Consolas" w:cs="Consolas"/>
+          <w:color w:val="569CD6"/>
+          <w:sz w:val="21"/>
+          <w:szCs w:val="21"/>
+          <w:lang w:val="en-US" w:eastAsia="pt-BR"/>
+        </w:rPr>
+        <w:t>new</w:t>
+      </w:r>
+      <w:r>
+        <w:rPr>
+          <w:rFonts w:ascii="Consolas" w:eastAsia="Times New Roman" w:hAnsi="Consolas" w:cs="Consolas"/>
+          <w:color w:val="D4D4D4"/>
+          <w:sz w:val="21"/>
+          <w:szCs w:val="21"/>
+          <w:lang w:val="en-US" w:eastAsia="pt-BR"/>
+        </w:rPr>
+        <w:t> Date())</w:t>
+      </w:r>
+    </w:p>
+    <w:p>
+      <w:pPr>
+        <w:rPr>
+          <w:rFonts w:ascii="Arial" w:hAnsi="Arial" w:cs="Arial"/>
+          <w:sz w:val="24"/>
+          <w:szCs w:val="24"/>
+        </w:rPr>
+      </w:pPr>
+      <w:r>
+        <w:rPr>
+          <w:rFonts w:ascii="Arial" w:hAnsi="Arial" w:cs="Arial"/>
+          <w:sz w:val="24"/>
+          <w:szCs w:val="24"/>
+        </w:rPr>
+        <w:t xml:space="preserve">- Função que formata </w:t>
+      </w:r>
+      <w:r>
+        <w:rPr>
+          <w:rFonts w:ascii="Arial" w:hAnsi="Arial" w:cs="Arial"/>
+          <w:sz w:val="24"/>
+          <w:szCs w:val="24"/>
+        </w:rPr>
+        <w:t>a data em tempo real.</w:t>
+      </w:r>
+    </w:p>
+    <w:p>
+      <w:pPr>
+        <w:rPr>
+          <w:rFonts w:ascii="Arial" w:hAnsi="Arial" w:cs="Arial"/>
+          <w:sz w:val="24"/>
+          <w:szCs w:val="24"/>
+        </w:rPr>
+      </w:pPr>
+    </w:p>
+    <w:p>
+      <w:pPr>
+        <w:rPr>
+          <w:rFonts w:ascii="Arial" w:hAnsi="Arial" w:cs="Arial"/>
+          <w:b/>
+          <w:sz w:val="24"/>
+          <w:szCs w:val="24"/>
+        </w:rPr>
+      </w:pPr>
+      <w:r>
+        <w:rPr>
+          <w:rFonts w:ascii="Arial" w:hAnsi="Arial" w:cs="Arial"/>
+          <w:b/>
+          <w:sz w:val="24"/>
+          <w:szCs w:val="24"/>
+        </w:rPr>
+        <w:t>Visão Lógica.</w:t>
+      </w:r>
+    </w:p>
+    <w:p>
+      <w:pPr>
+        <w:rPr>
+          <w:rFonts w:ascii="Arial" w:hAnsi="Arial" w:cs="Arial"/>
+          <w:b/>
+          <w:sz w:val="24"/>
+          <w:szCs w:val="24"/>
+        </w:rPr>
+      </w:pPr>
+    </w:p>
+    <w:p>
+      <w:pPr>
+        <w:rPr>
+          <w:rFonts w:ascii="Arial" w:hAnsi="Arial" w:cs="Arial"/>
+          <w:sz w:val="24"/>
+          <w:szCs w:val="24"/>
+        </w:rPr>
+      </w:pPr>
+      <w:r>
+        <w:rPr>
+          <w:rFonts w:ascii="Arial" w:hAnsi="Arial" w:cs="Arial"/>
+          <w:sz w:val="24"/>
+          <w:szCs w:val="24"/>
+        </w:rPr>
+        <w:t xml:space="preserve">  O sistema é dividido em três arquivos, um </w:t>
+      </w:r>
+      <w:proofErr w:type="spellStart"/>
+      <w:r>
+        <w:rPr>
+          <w:rFonts w:ascii="Arial" w:hAnsi="Arial" w:cs="Arial"/>
+          <w:sz w:val="24"/>
+          <w:szCs w:val="24"/>
+        </w:rPr>
+        <w:t>html</w:t>
+      </w:r>
+      <w:proofErr w:type="spellEnd"/>
+      <w:r>
+        <w:rPr>
+          <w:rFonts w:ascii="Arial" w:hAnsi="Arial" w:cs="Arial"/>
+          <w:sz w:val="24"/>
+          <w:szCs w:val="24"/>
+        </w:rPr>
+        <w:t xml:space="preserve">, outro </w:t>
+      </w:r>
+      <w:proofErr w:type="spellStart"/>
+      <w:r>
+        <w:rPr>
+          <w:rFonts w:ascii="Arial" w:hAnsi="Arial" w:cs="Arial"/>
+          <w:sz w:val="24"/>
+          <w:szCs w:val="24"/>
+        </w:rPr>
+        <w:t>css</w:t>
+      </w:r>
+      <w:proofErr w:type="spellEnd"/>
+      <w:r>
+        <w:rPr>
+          <w:rFonts w:ascii="Arial" w:hAnsi="Arial" w:cs="Arial"/>
+          <w:sz w:val="24"/>
+          <w:szCs w:val="24"/>
+        </w:rPr>
+        <w:t xml:space="preserve"> e por fim um em </w:t>
+      </w:r>
+      <w:proofErr w:type="spellStart"/>
+      <w:r>
+        <w:rPr>
+          <w:rFonts w:ascii="Arial" w:hAnsi="Arial" w:cs="Arial"/>
+          <w:sz w:val="24"/>
+          <w:szCs w:val="24"/>
+        </w:rPr>
+        <w:t>javascript</w:t>
+      </w:r>
+      <w:proofErr w:type="spellEnd"/>
+      <w:r>
+        <w:rPr>
+          <w:rFonts w:ascii="Arial" w:hAnsi="Arial" w:cs="Arial"/>
+          <w:sz w:val="24"/>
+          <w:szCs w:val="24"/>
+        </w:rPr>
+        <w:t>. Os três arquivos se comunicam de forma harmônica permitindo um excelente funcionamento no sistema.</w:t>
+      </w:r>
+    </w:p>
+    <w:p>
+      <w:pPr>
+        <w:rPr>
+          <w:rFonts w:ascii="Arial" w:hAnsi="Arial" w:cs="Arial"/>
+          <w:sz w:val="24"/>
+          <w:szCs w:val="24"/>
+        </w:rPr>
+      </w:pPr>
+      <w:r>
+        <w:rPr>
+          <w:rFonts w:ascii="Arial" w:hAnsi="Arial" w:cs="Arial"/>
+          <w:sz w:val="24"/>
+          <w:szCs w:val="24"/>
+        </w:rPr>
+        <w:t xml:space="preserve">  Quando utilizamos o arquivo de </w:t>
+      </w:r>
+      <w:proofErr w:type="spellStart"/>
+      <w:r>
+        <w:rPr>
+          <w:rFonts w:ascii="Arial" w:hAnsi="Arial" w:cs="Arial"/>
+          <w:sz w:val="24"/>
+          <w:szCs w:val="24"/>
+        </w:rPr>
+        <w:t>javascript</w:t>
+      </w:r>
+      <w:proofErr w:type="spellEnd"/>
+      <w:r>
+        <w:rPr>
+          <w:rFonts w:ascii="Arial" w:hAnsi="Arial" w:cs="Arial"/>
+          <w:sz w:val="24"/>
+          <w:szCs w:val="24"/>
+        </w:rPr>
+        <w:t>, iremos encontrar diversas funções</w:t>
+      </w:r>
+      <w:r>
+        <w:rPr>
+          <w:rFonts w:ascii="Arial" w:hAnsi="Arial" w:cs="Arial"/>
+          <w:sz w:val="24"/>
+          <w:szCs w:val="24"/>
+        </w:rPr>
+        <w:t xml:space="preserve"> </w:t>
+      </w:r>
+      <w:r>
+        <w:rPr>
+          <w:rFonts w:ascii="Arial" w:hAnsi="Arial" w:cs="Arial"/>
+          <w:sz w:val="24"/>
+          <w:szCs w:val="24"/>
+        </w:rPr>
+        <w:t>(métodos) que tornam possível o funcionamento desse sistema, no entanto gostaria de enfatizar que a maioria dessa</w:t>
+      </w:r>
+      <w:r>
+        <w:rPr>
+          <w:rFonts w:ascii="Arial" w:hAnsi="Arial" w:cs="Arial"/>
+          <w:sz w:val="24"/>
+          <w:szCs w:val="24"/>
+        </w:rPr>
+        <w:t>s</w:t>
+      </w:r>
+      <w:r>
+        <w:rPr>
+          <w:rFonts w:ascii="Arial" w:hAnsi="Arial" w:cs="Arial"/>
+          <w:sz w:val="24"/>
+          <w:szCs w:val="24"/>
+        </w:rPr>
+        <w:t xml:space="preserve"> funções se relaciona de alguma forma com a variável </w:t>
+      </w:r>
+      <w:proofErr w:type="spellStart"/>
+      <w:r>
+        <w:rPr>
+          <w:rFonts w:ascii="Arial" w:hAnsi="Arial" w:cs="Arial"/>
+          <w:sz w:val="24"/>
+          <w:szCs w:val="24"/>
+        </w:rPr>
+        <w:t>array</w:t>
+      </w:r>
+      <w:proofErr w:type="spellEnd"/>
+      <w:r>
+        <w:rPr>
+          <w:rFonts w:ascii="Arial" w:hAnsi="Arial" w:cs="Arial"/>
+          <w:sz w:val="24"/>
+          <w:szCs w:val="24"/>
+        </w:rPr>
+        <w:t xml:space="preserve"> </w:t>
+      </w:r>
+      <w:proofErr w:type="spellStart"/>
+      <w:r>
+        <w:rPr>
+          <w:rFonts w:ascii="Arial" w:hAnsi="Arial" w:cs="Arial"/>
+          <w:b/>
+          <w:sz w:val="24"/>
+          <w:szCs w:val="24"/>
+        </w:rPr>
+        <w:t>const</w:t>
+      </w:r>
+      <w:proofErr w:type="spellEnd"/>
+      <w:r>
+        <w:rPr>
+          <w:rFonts w:ascii="Arial" w:hAnsi="Arial" w:cs="Arial"/>
+          <w:b/>
+          <w:sz w:val="24"/>
+          <w:szCs w:val="24"/>
+        </w:rPr>
+        <w:t xml:space="preserve"> </w:t>
+      </w:r>
+      <w:proofErr w:type="spellStart"/>
+      <w:r>
+        <w:rPr>
+          <w:rFonts w:ascii="Arial" w:hAnsi="Arial" w:cs="Arial"/>
+          <w:b/>
+          <w:sz w:val="24"/>
+          <w:szCs w:val="24"/>
+        </w:rPr>
+        <w:t>currencies</w:t>
+      </w:r>
+      <w:proofErr w:type="spellEnd"/>
+      <w:r>
+        <w:rPr>
+          <w:rFonts w:ascii="Arial" w:hAnsi="Arial" w:cs="Arial"/>
+          <w:sz w:val="24"/>
+          <w:szCs w:val="24"/>
+        </w:rPr>
+        <w:t>.</w:t>
+      </w:r>
+    </w:p>
+    <w:p>
+      <w:pPr>
+        <w:rPr>
+          <w:rFonts w:ascii="Arial" w:hAnsi="Arial" w:cs="Arial"/>
+          <w:sz w:val="24"/>
+          <w:szCs w:val="24"/>
+        </w:rPr>
+      </w:pPr>
+    </w:p>
+    <w:p>
+      <w:pPr>
+        <w:rPr>
+          <w:rFonts w:ascii="Arial" w:hAnsi="Arial" w:cs="Arial"/>
+          <w:b/>
+          <w:sz w:val="24"/>
+          <w:szCs w:val="24"/>
+        </w:rPr>
+      </w:pPr>
+      <w:r>
+        <w:rPr>
+          <w:rFonts w:ascii="Arial" w:hAnsi="Arial" w:cs="Arial"/>
+          <w:b/>
+          <w:sz w:val="24"/>
+          <w:szCs w:val="24"/>
+        </w:rPr>
+        <w:t>Visão de Processos.</w:t>
+      </w:r>
+    </w:p>
+    <w:p>
+      <w:pPr>
+        <w:rPr>
+          <w:rFonts w:ascii="Arial" w:hAnsi="Arial" w:cs="Arial"/>
+          <w:b/>
+          <w:sz w:val="24"/>
+          <w:szCs w:val="24"/>
+        </w:rPr>
+      </w:pPr>
+    </w:p>
+    <w:p>
+      <w:pPr>
+        <w:rPr>
+          <w:rFonts w:ascii="Arial" w:hAnsi="Arial" w:cs="Arial"/>
+          <w:sz w:val="24"/>
+          <w:szCs w:val="24"/>
+        </w:rPr>
+      </w:pPr>
+      <w:r>
+        <w:rPr>
+          <w:rFonts w:ascii="Arial" w:hAnsi="Arial" w:cs="Arial"/>
+          <w:sz w:val="24"/>
+          <w:szCs w:val="24"/>
+        </w:rPr>
+        <w:t xml:space="preserve">  Todas as funções no arquivo principal.js interagem entre </w:t>
+      </w:r>
+      <w:proofErr w:type="spellStart"/>
+      <w:r>
+        <w:rPr>
+          <w:rFonts w:ascii="Arial" w:hAnsi="Arial" w:cs="Arial"/>
+          <w:sz w:val="24"/>
+          <w:szCs w:val="24"/>
+        </w:rPr>
+        <w:t>sí</w:t>
+      </w:r>
+      <w:proofErr w:type="spellEnd"/>
+      <w:r>
+        <w:rPr>
+          <w:rFonts w:ascii="Arial" w:hAnsi="Arial" w:cs="Arial"/>
+          <w:sz w:val="24"/>
+          <w:szCs w:val="24"/>
+        </w:rPr>
+        <w:t xml:space="preserve"> portanto todas os processos estão interligados porém podemos dizer que a função </w:t>
+      </w:r>
+      <w:proofErr w:type="spellStart"/>
+      <w:r>
+        <w:rPr>
+          <w:rFonts w:ascii="Arial" w:hAnsi="Arial" w:cs="Arial"/>
+          <w:b/>
+          <w:sz w:val="24"/>
+          <w:szCs w:val="24"/>
+        </w:rPr>
+        <w:t>function</w:t>
+      </w:r>
+      <w:proofErr w:type="spellEnd"/>
+      <w:r>
+        <w:rPr>
+          <w:rFonts w:ascii="Arial" w:hAnsi="Arial" w:cs="Arial"/>
+          <w:b/>
+          <w:sz w:val="24"/>
+          <w:szCs w:val="24"/>
+        </w:rPr>
+        <w:t xml:space="preserve"> </w:t>
+      </w:r>
+      <w:proofErr w:type="spellStart"/>
+      <w:proofErr w:type="gramStart"/>
+      <w:r>
+        <w:rPr>
+          <w:rFonts w:ascii="Arial" w:hAnsi="Arial" w:cs="Arial"/>
+          <w:b/>
+          <w:sz w:val="24"/>
+          <w:szCs w:val="24"/>
+        </w:rPr>
+        <w:t>currenciesListInputChange</w:t>
+      </w:r>
+      <w:proofErr w:type="spellEnd"/>
+      <w:r>
+        <w:rPr>
+          <w:rFonts w:ascii="Arial" w:hAnsi="Arial" w:cs="Arial"/>
+          <w:b/>
+          <w:sz w:val="24"/>
+          <w:szCs w:val="24"/>
+        </w:rPr>
+        <w:t>(</w:t>
+      </w:r>
+      <w:proofErr w:type="spellStart"/>
+      <w:proofErr w:type="gramEnd"/>
+      <w:r>
+        <w:rPr>
+          <w:rFonts w:ascii="Arial" w:hAnsi="Arial" w:cs="Arial"/>
+          <w:b/>
+          <w:sz w:val="24"/>
+          <w:szCs w:val="24"/>
+        </w:rPr>
+        <w:t>event</w:t>
+      </w:r>
+      <w:proofErr w:type="spellEnd"/>
+      <w:r>
+        <w:rPr>
+          <w:rFonts w:ascii="Arial" w:hAnsi="Arial" w:cs="Arial"/>
+          <w:b/>
+          <w:sz w:val="24"/>
+          <w:szCs w:val="24"/>
+        </w:rPr>
+        <w:t>)</w:t>
+      </w:r>
+      <w:r>
+        <w:rPr>
+          <w:rFonts w:ascii="Arial" w:hAnsi="Arial" w:cs="Arial"/>
+          <w:b/>
+          <w:sz w:val="24"/>
+          <w:szCs w:val="24"/>
+        </w:rPr>
+        <w:t xml:space="preserve"> </w:t>
+      </w:r>
+      <w:r>
+        <w:rPr>
+          <w:rFonts w:ascii="Arial" w:hAnsi="Arial" w:cs="Arial"/>
+          <w:sz w:val="24"/>
+          <w:szCs w:val="24"/>
+        </w:rPr>
+        <w:t xml:space="preserve">e a função </w:t>
+      </w:r>
+      <w:proofErr w:type="spellStart"/>
+      <w:r>
+        <w:rPr>
+          <w:rFonts w:ascii="Arial" w:hAnsi="Arial" w:cs="Arial"/>
+          <w:b/>
+          <w:sz w:val="24"/>
+          <w:szCs w:val="24"/>
+        </w:rPr>
+        <w:t>function</w:t>
+      </w:r>
+      <w:proofErr w:type="spellEnd"/>
+      <w:r>
+        <w:rPr>
+          <w:rFonts w:ascii="Arial" w:hAnsi="Arial" w:cs="Arial"/>
+          <w:b/>
+          <w:sz w:val="24"/>
+          <w:szCs w:val="24"/>
+        </w:rPr>
+        <w:t xml:space="preserve"> </w:t>
+      </w:r>
+      <w:proofErr w:type="spellStart"/>
+      <w:r>
+        <w:rPr>
+          <w:rFonts w:ascii="Arial" w:hAnsi="Arial" w:cs="Arial"/>
+          <w:b/>
+          <w:sz w:val="24"/>
+          <w:szCs w:val="24"/>
+        </w:rPr>
+        <w:t>populateaddCurrencyList</w:t>
+      </w:r>
+      <w:proofErr w:type="spellEnd"/>
+      <w:r>
+        <w:rPr>
+          <w:rFonts w:ascii="Arial" w:hAnsi="Arial" w:cs="Arial"/>
+          <w:b/>
+          <w:sz w:val="24"/>
+          <w:szCs w:val="24"/>
+        </w:rPr>
+        <w:t>()</w:t>
+      </w:r>
+      <w:r>
+        <w:rPr>
+          <w:rFonts w:ascii="Arial" w:hAnsi="Arial" w:cs="Arial"/>
+          <w:b/>
+          <w:sz w:val="24"/>
+          <w:szCs w:val="24"/>
+        </w:rPr>
+        <w:t xml:space="preserve"> </w:t>
+      </w:r>
+      <w:r>
+        <w:rPr>
+          <w:rFonts w:ascii="Arial" w:hAnsi="Arial" w:cs="Arial"/>
+          <w:sz w:val="24"/>
+          <w:szCs w:val="24"/>
+        </w:rPr>
+        <w:t>são as principais.</w:t>
+      </w:r>
+    </w:p>
+    <w:p>
+      <w:pPr>
+        <w:rPr>
+          <w:rFonts w:ascii="Arial" w:hAnsi="Arial" w:cs="Arial"/>
+          <w:sz w:val="24"/>
+          <w:szCs w:val="24"/>
+        </w:rPr>
+      </w:pPr>
+    </w:p>
+    <w:p>
+      <w:pPr>
+        <w:rPr>
+          <w:rFonts w:ascii="Arial" w:hAnsi="Arial" w:cs="Arial"/>
+          <w:b/>
+          <w:sz w:val="24"/>
+          <w:szCs w:val="24"/>
+        </w:rPr>
+      </w:pPr>
+      <w:r>
+        <w:rPr>
+          <w:rFonts w:ascii="Arial" w:hAnsi="Arial" w:cs="Arial"/>
+          <w:b/>
+          <w:sz w:val="24"/>
+          <w:szCs w:val="24"/>
+        </w:rPr>
+        <w:lastRenderedPageBreak/>
+        <w:t>Visão da Implementação.</w:t>
+      </w:r>
+    </w:p>
+    <w:p>
+      <w:pPr>
+        <w:rPr>
+          <w:rFonts w:ascii="Arial" w:hAnsi="Arial" w:cs="Arial"/>
+          <w:b/>
+          <w:sz w:val="24"/>
+          <w:szCs w:val="24"/>
+        </w:rPr>
+      </w:pPr>
+    </w:p>
+    <w:p>
+      <w:pPr>
+        <w:rPr>
+          <w:rFonts w:ascii="Arial" w:hAnsi="Arial" w:cs="Arial"/>
+          <w:sz w:val="24"/>
+          <w:szCs w:val="24"/>
+        </w:rPr>
+      </w:pPr>
+      <w:r>
+        <w:rPr>
+          <w:rFonts w:ascii="Arial" w:hAnsi="Arial" w:cs="Arial"/>
+          <w:sz w:val="24"/>
+          <w:szCs w:val="24"/>
+        </w:rPr>
+        <w:t xml:space="preserve">  O software é divido em três camadas que justamente são os três arquivos sendo a do </w:t>
+      </w:r>
+      <w:proofErr w:type="spellStart"/>
+      <w:r>
+        <w:rPr>
+          <w:rFonts w:ascii="Arial" w:hAnsi="Arial" w:cs="Arial"/>
+          <w:sz w:val="24"/>
+          <w:szCs w:val="24"/>
+        </w:rPr>
+        <w:t>html</w:t>
+      </w:r>
+      <w:proofErr w:type="spellEnd"/>
+      <w:r>
+        <w:rPr>
+          <w:rFonts w:ascii="Arial" w:hAnsi="Arial" w:cs="Arial"/>
+          <w:sz w:val="24"/>
+          <w:szCs w:val="24"/>
+        </w:rPr>
+        <w:t xml:space="preserve"> e </w:t>
+      </w:r>
+      <w:proofErr w:type="spellStart"/>
+      <w:r>
+        <w:rPr>
+          <w:rFonts w:ascii="Arial" w:hAnsi="Arial" w:cs="Arial"/>
+          <w:sz w:val="24"/>
+          <w:szCs w:val="24"/>
+        </w:rPr>
+        <w:t>css</w:t>
+      </w:r>
+      <w:proofErr w:type="spellEnd"/>
+      <w:r>
+        <w:rPr>
+          <w:rFonts w:ascii="Arial" w:hAnsi="Arial" w:cs="Arial"/>
+          <w:sz w:val="24"/>
+          <w:szCs w:val="24"/>
+        </w:rPr>
+        <w:t xml:space="preserve"> sendo a principal e responsável pelo front-</w:t>
+      </w:r>
+      <w:proofErr w:type="spellStart"/>
+      <w:r>
+        <w:rPr>
+          <w:rFonts w:ascii="Arial" w:hAnsi="Arial" w:cs="Arial"/>
+          <w:sz w:val="24"/>
+          <w:szCs w:val="24"/>
+        </w:rPr>
+        <w:t>end</w:t>
+      </w:r>
+      <w:proofErr w:type="spellEnd"/>
+      <w:r>
+        <w:rPr>
+          <w:rFonts w:ascii="Arial" w:hAnsi="Arial" w:cs="Arial"/>
+          <w:sz w:val="24"/>
+          <w:szCs w:val="24"/>
+        </w:rPr>
+        <w:t xml:space="preserve"> do sistema e a camada e arquivo de </w:t>
+      </w:r>
+      <w:proofErr w:type="spellStart"/>
+      <w:r>
+        <w:rPr>
+          <w:rFonts w:ascii="Arial" w:hAnsi="Arial" w:cs="Arial"/>
+          <w:sz w:val="24"/>
+          <w:szCs w:val="24"/>
+        </w:rPr>
+        <w:t>javascript</w:t>
+      </w:r>
+      <w:proofErr w:type="spellEnd"/>
+      <w:r>
+        <w:rPr>
+          <w:rFonts w:ascii="Arial" w:hAnsi="Arial" w:cs="Arial"/>
+          <w:sz w:val="24"/>
+          <w:szCs w:val="24"/>
+        </w:rPr>
+        <w:t xml:space="preserve"> sendo responsável pelo </w:t>
+      </w:r>
+      <w:proofErr w:type="spellStart"/>
+      <w:r>
+        <w:rPr>
+          <w:rFonts w:ascii="Arial" w:hAnsi="Arial" w:cs="Arial"/>
+          <w:sz w:val="24"/>
+          <w:szCs w:val="24"/>
+        </w:rPr>
+        <w:t>back-end</w:t>
+      </w:r>
+      <w:proofErr w:type="spellEnd"/>
+      <w:r>
+        <w:rPr>
+          <w:rFonts w:ascii="Arial" w:hAnsi="Arial" w:cs="Arial"/>
+          <w:sz w:val="24"/>
+          <w:szCs w:val="24"/>
+        </w:rPr>
+        <w:t xml:space="preserve"> do software.</w:t>
+      </w:r>
+    </w:p>
+    <w:p>
+      <w:pPr>
+        <w:rPr>
+          <w:rFonts w:ascii="Arial" w:hAnsi="Arial" w:cs="Arial"/>
+          <w:sz w:val="24"/>
+          <w:szCs w:val="24"/>
+        </w:rPr>
+      </w:pPr>
+      <w:r>
+        <w:rPr>
+          <w:rFonts w:ascii="Arial" w:hAnsi="Arial" w:cs="Arial"/>
+          <w:sz w:val="24"/>
+          <w:szCs w:val="24"/>
+        </w:rPr>
+        <w:t>Por ordem de implementação temos:</w:t>
+      </w:r>
+    </w:p>
+    <w:p>
+      <w:pPr>
+        <w:rPr>
+          <w:rFonts w:ascii="Arial" w:hAnsi="Arial" w:cs="Arial"/>
+          <w:sz w:val="24"/>
+          <w:szCs w:val="24"/>
+          <w:lang w:val="en-US"/>
+        </w:rPr>
+      </w:pPr>
+      <w:r>
+        <w:rPr>
+          <w:rFonts w:ascii="Arial" w:hAnsi="Arial" w:cs="Arial"/>
+          <w:sz w:val="24"/>
+          <w:szCs w:val="24"/>
+          <w:lang w:val="en-US"/>
+        </w:rPr>
+        <w:t>-index.html</w:t>
+      </w:r>
+      <w:r>
+        <w:rPr>
+          <w:rFonts w:ascii="Arial" w:hAnsi="Arial" w:cs="Arial"/>
+          <w:sz w:val="24"/>
+          <w:szCs w:val="24"/>
+          <w:lang w:val="en-US"/>
+        </w:rPr>
+        <w:t xml:space="preserve"> </w:t>
+      </w:r>
+      <w:r>
+        <w:rPr>
+          <w:rFonts w:ascii="Arial" w:hAnsi="Arial" w:cs="Arial"/>
+          <w:sz w:val="24"/>
+          <w:szCs w:val="24"/>
+          <w:lang w:val="en-US"/>
+        </w:rPr>
+        <w:t>(HTML);</w:t>
+      </w:r>
+    </w:p>
+    <w:p>
+      <w:pPr>
+        <w:rPr>
+          <w:rFonts w:ascii="Arial" w:hAnsi="Arial" w:cs="Arial"/>
+          <w:sz w:val="24"/>
+          <w:szCs w:val="24"/>
+          <w:lang w:val="en-US"/>
+        </w:rPr>
+      </w:pPr>
+      <w:r>
+        <w:rPr>
+          <w:rFonts w:ascii="Arial" w:hAnsi="Arial" w:cs="Arial"/>
+          <w:sz w:val="24"/>
+          <w:szCs w:val="24"/>
+          <w:lang w:val="en-US"/>
+        </w:rPr>
+        <w:t>-</w:t>
+      </w:r>
+      <w:r>
+        <w:rPr>
+          <w:rFonts w:ascii="Arial" w:hAnsi="Arial" w:cs="Arial"/>
+          <w:sz w:val="24"/>
+          <w:szCs w:val="24"/>
+          <w:lang w:val="en-US"/>
+        </w:rPr>
+        <w:t>estilo.css</w:t>
+      </w:r>
+      <w:r>
+        <w:rPr>
+          <w:rFonts w:ascii="Arial" w:hAnsi="Arial" w:cs="Arial"/>
+          <w:sz w:val="24"/>
+          <w:szCs w:val="24"/>
+          <w:lang w:val="en-US"/>
+        </w:rPr>
+        <w:t xml:space="preserve"> </w:t>
+      </w:r>
+      <w:r>
+        <w:rPr>
+          <w:rFonts w:ascii="Arial" w:hAnsi="Arial" w:cs="Arial"/>
+          <w:sz w:val="24"/>
+          <w:szCs w:val="24"/>
+          <w:lang w:val="en-US"/>
+        </w:rPr>
+        <w:t>(</w:t>
+      </w:r>
+      <w:r>
+        <w:rPr>
+          <w:rFonts w:ascii="Arial" w:hAnsi="Arial" w:cs="Arial"/>
+          <w:sz w:val="24"/>
+          <w:szCs w:val="24"/>
+          <w:lang w:val="en-US"/>
+        </w:rPr>
+        <w:t>CSS</w:t>
+      </w:r>
+      <w:r>
+        <w:rPr>
+          <w:rFonts w:ascii="Arial" w:hAnsi="Arial" w:cs="Arial"/>
+          <w:sz w:val="24"/>
+          <w:szCs w:val="24"/>
+          <w:lang w:val="en-US"/>
+        </w:rPr>
+        <w:t>)</w:t>
+      </w:r>
+      <w:r>
+        <w:rPr>
+          <w:rFonts w:ascii="Arial" w:hAnsi="Arial" w:cs="Arial"/>
+          <w:sz w:val="24"/>
+          <w:szCs w:val="24"/>
+          <w:lang w:val="en-US"/>
+        </w:rPr>
+        <w:t>;</w:t>
+      </w:r>
+    </w:p>
+    <w:p>
+      <w:pPr>
+        <w:rPr>
+          <w:rFonts w:ascii="Arial" w:hAnsi="Arial" w:cs="Arial"/>
+          <w:sz w:val="24"/>
+          <w:szCs w:val="24"/>
+          <w:lang w:val="en-US"/>
+        </w:rPr>
+      </w:pPr>
+      <w:r>
+        <w:rPr>
+          <w:rFonts w:ascii="Arial" w:hAnsi="Arial" w:cs="Arial"/>
+          <w:sz w:val="24"/>
+          <w:szCs w:val="24"/>
+          <w:lang w:val="en-US"/>
+        </w:rPr>
+        <w:t>-</w:t>
+      </w:r>
+      <w:r>
+        <w:rPr>
+          <w:rFonts w:ascii="Arial" w:hAnsi="Arial" w:cs="Arial"/>
+          <w:sz w:val="24"/>
+          <w:szCs w:val="24"/>
+          <w:lang w:val="en-US"/>
+        </w:rPr>
+        <w:t>principal.js</w:t>
+      </w:r>
+      <w:r>
+        <w:rPr>
+          <w:rFonts w:ascii="Arial" w:hAnsi="Arial" w:cs="Arial"/>
+          <w:sz w:val="24"/>
+          <w:szCs w:val="24"/>
+          <w:lang w:val="en-US"/>
+        </w:rPr>
+        <w:t xml:space="preserve"> </w:t>
+      </w:r>
+      <w:r>
+        <w:rPr>
+          <w:rFonts w:ascii="Arial" w:hAnsi="Arial" w:cs="Arial"/>
+          <w:sz w:val="24"/>
+          <w:szCs w:val="24"/>
+          <w:lang w:val="en-US"/>
+        </w:rPr>
+        <w:t>(</w:t>
+      </w:r>
+      <w:proofErr w:type="spellStart"/>
+      <w:r>
+        <w:rPr>
+          <w:rFonts w:ascii="Arial" w:hAnsi="Arial" w:cs="Arial"/>
+          <w:sz w:val="24"/>
+          <w:szCs w:val="24"/>
+          <w:lang w:val="en-US"/>
+        </w:rPr>
+        <w:t>Javascript</w:t>
+      </w:r>
+      <w:proofErr w:type="spellEnd"/>
+      <w:r>
+        <w:rPr>
+          <w:rFonts w:ascii="Arial" w:hAnsi="Arial" w:cs="Arial"/>
+          <w:sz w:val="24"/>
+          <w:szCs w:val="24"/>
+          <w:lang w:val="en-US"/>
+        </w:rPr>
+        <w:t>)</w:t>
+      </w:r>
+      <w:r>
+        <w:rPr>
+          <w:rFonts w:ascii="Arial" w:hAnsi="Arial" w:cs="Arial"/>
+          <w:sz w:val="24"/>
+          <w:szCs w:val="24"/>
+          <w:lang w:val="en-US"/>
+        </w:rPr>
+        <w:t>;</w:t>
+      </w:r>
+    </w:p>
+    <w:p>
+      <w:pPr>
+        <w:rPr>
+          <w:rFonts w:ascii="Arial" w:hAnsi="Arial" w:cs="Arial"/>
+          <w:sz w:val="24"/>
+          <w:szCs w:val="24"/>
+          <w:lang w:val="en-US"/>
+        </w:rPr>
+      </w:pPr>
+    </w:p>
+    <w:p>
+      <w:pPr>
+        <w:rPr>
+          <w:rFonts w:ascii="Arial" w:hAnsi="Arial" w:cs="Arial"/>
+          <w:b/>
+          <w:sz w:val="24"/>
+          <w:szCs w:val="24"/>
+        </w:rPr>
+      </w:pPr>
+      <w:r>
+        <w:rPr>
+          <w:rFonts w:ascii="Arial" w:hAnsi="Arial" w:cs="Arial"/>
+          <w:b/>
+          <w:sz w:val="24"/>
+          <w:szCs w:val="24"/>
+        </w:rPr>
+        <w:t>Tamanho e Desempenho.</w:t>
+      </w:r>
+    </w:p>
+    <w:p>
+      <w:pPr>
+        <w:rPr>
+          <w:rFonts w:ascii="Arial" w:hAnsi="Arial" w:cs="Arial"/>
+          <w:sz w:val="24"/>
+          <w:szCs w:val="24"/>
+        </w:rPr>
+      </w:pPr>
+      <w:r>
+        <w:rPr>
+          <w:rFonts w:ascii="Arial" w:hAnsi="Arial" w:cs="Arial"/>
+          <w:sz w:val="24"/>
+          <w:szCs w:val="24"/>
+        </w:rPr>
+        <w:t>-index.html</w:t>
+      </w:r>
+      <w:r>
+        <w:rPr>
+          <w:rFonts w:ascii="Arial" w:hAnsi="Arial" w:cs="Arial"/>
+          <w:sz w:val="24"/>
+          <w:szCs w:val="24"/>
+        </w:rPr>
+        <w:t xml:space="preserve"> </w:t>
+      </w:r>
+      <w:r>
+        <w:rPr>
+          <w:rFonts w:ascii="Arial" w:hAnsi="Arial" w:cs="Arial"/>
+          <w:sz w:val="24"/>
+          <w:szCs w:val="24"/>
+        </w:rPr>
+        <w:t>(HTML);</w:t>
+      </w:r>
+    </w:p>
+    <w:p>
+      <w:pPr>
+        <w:rPr>
+          <w:rFonts w:ascii="Arial" w:hAnsi="Arial" w:cs="Arial"/>
+          <w:sz w:val="24"/>
+          <w:szCs w:val="24"/>
+        </w:rPr>
+      </w:pPr>
+      <w:r>
+        <w:rPr>
+          <w:rFonts w:ascii="Arial" w:hAnsi="Arial" w:cs="Arial"/>
+          <w:sz w:val="24"/>
+          <w:szCs w:val="24"/>
+        </w:rPr>
+        <w:t>21 linhas.</w:t>
+      </w:r>
+    </w:p>
+    <w:p>
+      <w:pPr>
+        <w:rPr>
+          <w:rFonts w:ascii="Arial" w:hAnsi="Arial" w:cs="Arial"/>
+          <w:sz w:val="24"/>
+          <w:szCs w:val="24"/>
+        </w:rPr>
+      </w:pPr>
+      <w:r>
+        <w:rPr>
+          <w:rFonts w:ascii="Arial" w:hAnsi="Arial" w:cs="Arial"/>
+          <w:sz w:val="24"/>
+          <w:szCs w:val="24"/>
+        </w:rPr>
+        <w:t>1 KB de tamanho.</w:t>
+      </w:r>
+    </w:p>
+    <w:p>
+      <w:pPr>
+        <w:rPr>
+          <w:rFonts w:ascii="Arial" w:hAnsi="Arial" w:cs="Arial"/>
+          <w:sz w:val="24"/>
+          <w:szCs w:val="24"/>
+        </w:rPr>
+      </w:pPr>
+      <w:r>
+        <w:rPr>
+          <w:rFonts w:ascii="Arial" w:hAnsi="Arial" w:cs="Arial"/>
+          <w:sz w:val="24"/>
+          <w:szCs w:val="24"/>
+        </w:rPr>
+        <w:t>-estilo.css</w:t>
+      </w:r>
+      <w:r>
+        <w:rPr>
+          <w:rFonts w:ascii="Arial" w:hAnsi="Arial" w:cs="Arial"/>
+          <w:sz w:val="24"/>
+          <w:szCs w:val="24"/>
+        </w:rPr>
+        <w:t xml:space="preserve"> </w:t>
+      </w:r>
+      <w:r>
+        <w:rPr>
+          <w:rFonts w:ascii="Arial" w:hAnsi="Arial" w:cs="Arial"/>
+          <w:sz w:val="24"/>
+          <w:szCs w:val="24"/>
+        </w:rPr>
+        <w:t>(CSS);</w:t>
+      </w:r>
+    </w:p>
+    <w:p>
+      <w:pPr>
+        <w:rPr>
+          <w:rFonts w:ascii="Arial" w:hAnsi="Arial" w:cs="Arial"/>
+          <w:sz w:val="24"/>
+          <w:szCs w:val="24"/>
+        </w:rPr>
+      </w:pPr>
+      <w:r>
+        <w:rPr>
+          <w:rFonts w:ascii="Arial" w:hAnsi="Arial" w:cs="Arial"/>
+          <w:sz w:val="24"/>
+          <w:szCs w:val="24"/>
+        </w:rPr>
+        <w:t>163 linhas.</w:t>
+      </w:r>
+    </w:p>
+    <w:p>
+      <w:pPr>
+        <w:rPr>
+          <w:rFonts w:ascii="Arial" w:hAnsi="Arial" w:cs="Arial"/>
+          <w:sz w:val="24"/>
+          <w:szCs w:val="24"/>
+        </w:rPr>
+      </w:pPr>
+      <w:r>
+        <w:rPr>
+          <w:rFonts w:ascii="Arial" w:hAnsi="Arial" w:cs="Arial"/>
+          <w:sz w:val="24"/>
+          <w:szCs w:val="24"/>
+        </w:rPr>
+        <w:t>4 KB de tamanho.</w:t>
+      </w:r>
+    </w:p>
+    <w:p>
+      <w:pPr>
+        <w:rPr>
+          <w:rFonts w:ascii="Arial" w:hAnsi="Arial" w:cs="Arial"/>
+          <w:sz w:val="24"/>
+          <w:szCs w:val="24"/>
+        </w:rPr>
+      </w:pPr>
+      <w:r>
+        <w:rPr>
+          <w:rFonts w:ascii="Arial" w:hAnsi="Arial" w:cs="Arial"/>
+          <w:sz w:val="24"/>
+          <w:szCs w:val="24"/>
+        </w:rPr>
+        <w:t>-principal.js</w:t>
+      </w:r>
+      <w:r>
+        <w:rPr>
+          <w:rFonts w:ascii="Arial" w:hAnsi="Arial" w:cs="Arial"/>
+          <w:sz w:val="24"/>
+          <w:szCs w:val="24"/>
+        </w:rPr>
+        <w:t xml:space="preserve"> </w:t>
+      </w:r>
+      <w:r>
+        <w:rPr>
+          <w:rFonts w:ascii="Arial" w:hAnsi="Arial" w:cs="Arial"/>
+          <w:sz w:val="24"/>
+          <w:szCs w:val="24"/>
+        </w:rPr>
+        <w:t>(</w:t>
+      </w:r>
+      <w:proofErr w:type="spellStart"/>
+      <w:r>
+        <w:rPr>
+          <w:rFonts w:ascii="Arial" w:hAnsi="Arial" w:cs="Arial"/>
+          <w:sz w:val="24"/>
+          <w:szCs w:val="24"/>
+        </w:rPr>
+        <w:t>Javascript</w:t>
+      </w:r>
+      <w:proofErr w:type="spellEnd"/>
+      <w:r>
+        <w:rPr>
+          <w:rFonts w:ascii="Arial" w:hAnsi="Arial" w:cs="Arial"/>
+          <w:sz w:val="24"/>
+          <w:szCs w:val="24"/>
+        </w:rPr>
+        <w:t>);</w:t>
+      </w:r>
+    </w:p>
+    <w:p>
+      <w:pPr>
+        <w:rPr>
+          <w:rFonts w:ascii="Arial" w:hAnsi="Arial" w:cs="Arial"/>
+          <w:sz w:val="24"/>
+          <w:szCs w:val="24"/>
+        </w:rPr>
+      </w:pPr>
+      <w:r>
+        <w:rPr>
+          <w:rFonts w:ascii="Arial" w:hAnsi="Arial" w:cs="Arial"/>
+          <w:sz w:val="24"/>
+          <w:szCs w:val="24"/>
+        </w:rPr>
+        <w:t>302 linhas.</w:t>
+      </w:r>
+    </w:p>
+    <w:p>
+      <w:pPr>
+        <w:rPr>
+          <w:rFonts w:ascii="Arial" w:hAnsi="Arial" w:cs="Arial"/>
+          <w:sz w:val="24"/>
+          <w:szCs w:val="24"/>
+        </w:rPr>
+      </w:pPr>
+      <w:r>
+        <w:rPr>
+          <w:rFonts w:ascii="Arial" w:hAnsi="Arial" w:cs="Arial"/>
+          <w:sz w:val="24"/>
+          <w:szCs w:val="24"/>
+        </w:rPr>
+        <w:t>11 KB de tamanho.</w:t>
+      </w:r>
+    </w:p>
+    <w:p>
+      <w:pPr>
+        <w:rPr>
+          <w:rFonts w:ascii="Arial" w:hAnsi="Arial" w:cs="Arial"/>
+          <w:color w:val="FF0000"/>
+          <w:sz w:val="24"/>
+          <w:szCs w:val="24"/>
+        </w:rPr>
+      </w:pPr>
+      <w:r>
+        <w:rPr>
+          <w:rFonts w:ascii="Arial" w:hAnsi="Arial" w:cs="Arial"/>
+          <w:color w:val="FF0000"/>
+          <w:sz w:val="24"/>
+          <w:szCs w:val="24"/>
+        </w:rPr>
+        <w:t xml:space="preserve">Total: </w:t>
+      </w:r>
+    </w:p>
+    <w:p>
+      <w:pPr>
+        <w:rPr>
+          <w:rFonts w:ascii="Arial" w:hAnsi="Arial" w:cs="Arial"/>
+          <w:sz w:val="24"/>
+          <w:szCs w:val="24"/>
+        </w:rPr>
+      </w:pPr>
+      <w:r>
+        <w:rPr>
+          <w:rFonts w:ascii="Arial" w:hAnsi="Arial" w:cs="Arial"/>
+          <w:sz w:val="24"/>
+          <w:szCs w:val="24"/>
+        </w:rPr>
+        <w:t>- 486 Linhas.</w:t>
+      </w:r>
+    </w:p>
+    <w:p>
+      <w:pPr>
+        <w:rPr>
+          <w:rFonts w:ascii="Arial" w:hAnsi="Arial" w:cs="Arial"/>
+          <w:sz w:val="24"/>
+          <w:szCs w:val="24"/>
+        </w:rPr>
+      </w:pPr>
+      <w:r>
+        <w:rPr>
+          <w:rFonts w:ascii="Arial" w:hAnsi="Arial" w:cs="Arial"/>
+          <w:sz w:val="24"/>
+          <w:szCs w:val="24"/>
+        </w:rPr>
+        <w:t>- 16 KB.</w:t>
+      </w:r>
+    </w:p>
+    <w:p>
+      <w:pPr>
+        <w:rPr>
+          <w:rFonts w:ascii="Arial" w:hAnsi="Arial" w:cs="Arial"/>
+          <w:sz w:val="24"/>
+          <w:szCs w:val="24"/>
+        </w:rPr>
+      </w:pPr>
+    </w:p>
+    <w:p>
+      <w:pPr>
+        <w:rPr>
+          <w:rFonts w:ascii="Arial" w:hAnsi="Arial" w:cs="Arial"/>
+          <w:b/>
+          <w:sz w:val="24"/>
+          <w:szCs w:val="24"/>
+        </w:rPr>
+      </w:pPr>
+      <w:r>
+        <w:rPr>
+          <w:rFonts w:ascii="Arial" w:hAnsi="Arial" w:cs="Arial"/>
+          <w:b/>
+          <w:sz w:val="24"/>
+          <w:szCs w:val="24"/>
+        </w:rPr>
+        <w:t>Qualidade.</w:t>
+      </w:r>
+    </w:p>
+    <w:p>
+      <w:pPr>
+        <w:rPr>
+          <w:rFonts w:ascii="Arial" w:hAnsi="Arial" w:cs="Arial"/>
+          <w:b/>
+          <w:sz w:val="24"/>
+          <w:szCs w:val="24"/>
+        </w:rPr>
+      </w:pPr>
+    </w:p>
+    <w:p>
+      <w:pPr>
+        <w:rPr>
+          <w:rFonts w:ascii="Arial" w:hAnsi="Arial" w:cs="Arial"/>
+          <w:sz w:val="24"/>
+          <w:szCs w:val="24"/>
+        </w:rPr>
+      </w:pPr>
+      <w:r>
+        <w:rPr>
+          <w:rFonts w:ascii="Arial" w:hAnsi="Arial" w:cs="Arial"/>
+          <w:sz w:val="24"/>
+          <w:szCs w:val="24"/>
+        </w:rPr>
+        <w:t xml:space="preserve">  A Arquitetura de Software foi essencial </w:t>
+      </w:r>
+      <w:r>
+        <w:rPr>
+          <w:rFonts w:ascii="Arial" w:hAnsi="Arial" w:cs="Arial"/>
+          <w:sz w:val="24"/>
+          <w:szCs w:val="24"/>
+        </w:rPr>
+        <w:t>para que o sistema chegasse a</w:t>
+      </w:r>
+      <w:r>
+        <w:rPr>
+          <w:rFonts w:ascii="Arial" w:hAnsi="Arial" w:cs="Arial"/>
+          <w:sz w:val="24"/>
+          <w:szCs w:val="24"/>
+        </w:rPr>
+        <w:t xml:space="preserve"> se tornar o que se tornou já que graças aos diagramas e a arquitetura a equipe pudesse organizar as funções de maneira concisa.</w:t>
+      </w:r>
+      <w:bookmarkStart w:id="0" w:name="_GoBack"/>
+      <w:bookmarkEnd w:id="0"/>
+    </w:p>
+    <w:p>
+      <w:pPr>
+        <w:rPr>
+          <w:rFonts w:ascii="Arial" w:hAnsi="Arial" w:cs="Arial"/>
+          <w:sz w:val="24"/>
+          <w:szCs w:val="24"/>
+        </w:rPr>
+      </w:pPr>
+    </w:p>
+    <w:p>
+      <w:pPr>
+        <w:rPr>
+          <w:rFonts w:ascii="Arial" w:hAnsi="Arial" w:cs="Arial"/>
+          <w:sz w:val="24"/>
+          <w:szCs w:val="24"/>
+        </w:rPr>
+      </w:pPr>
+    </w:p>
+    <w:p>
+      <w:pPr>
+        <w:rPr>
+          <w:rFonts w:ascii="Arial" w:hAnsi="Arial" w:cs="Arial"/>
+          <w:sz w:val="24"/>
+          <w:szCs w:val="24"/>
+        </w:rPr>
+      </w:pPr>
+    </w:p>
+    <w:p>
+      <w:pPr>
+        <w:rPr>
+          <w:rFonts w:ascii="Arial" w:hAnsi="Arial" w:cs="Arial"/>
+          <w:sz w:val="24"/>
+          <w:szCs w:val="24"/>
+        </w:rPr>
+      </w:pPr>
+    </w:p>
+    <w:p>
+      <w:pPr>
+        <w:rPr>
+          <w:rFonts w:ascii="Arial" w:hAnsi="Arial" w:cs="Arial"/>
+          <w:sz w:val="24"/>
+          <w:szCs w:val="24"/>
+        </w:rPr>
+      </w:pPr>
+    </w:p>
+    <w:p>
+      <w:pPr>
+        <w:rPr>
+          <w:rFonts w:ascii="Arial" w:hAnsi="Arial" w:cs="Arial"/>
+          <w:sz w:val="24"/>
+          <w:szCs w:val="24"/>
+        </w:rPr>
+      </w:pPr>
+      <w:r>
+        <w:rPr>
+          <w:rFonts w:ascii="Arial" w:hAnsi="Arial" w:cs="Arial"/>
+          <w:sz w:val="24"/>
+          <w:szCs w:val="24"/>
+        </w:rPr>
+        <w:t xml:space="preserve"> </w:t>
+      </w:r>
+    </w:p>
+    <w:p>
+      <w:pPr>
+        <w:rPr>
+          <w:rFonts w:ascii="Arial" w:hAnsi="Arial" w:cs="Arial"/>
+          <w:b/>
+          <w:sz w:val="24"/>
+          <w:szCs w:val="24"/>
+        </w:rPr>
+      </w:pPr>
+    </w:p>
+    <w:p>
+      <w:pPr>
+        <w:rPr>
+          <w:rFonts w:ascii="Arial" w:hAnsi="Arial" w:cs="Arial"/>
+          <w:b/>
+          <w:sz w:val="24"/>
+          <w:szCs w:val="24"/>
+        </w:rPr>
+      </w:pPr>
+    </w:p>
+    <w:p>
+      <w:pPr>
+        <w:rPr>
+          <w:rFonts w:ascii="Arial" w:hAnsi="Arial" w:cs="Arial"/>
+          <w:sz w:val="24"/>
+          <w:szCs w:val="24"/>
+        </w:rPr>
+      </w:pPr>
+      <w:r>
+        <w:rPr>
+          <w:rFonts w:ascii="Arial" w:hAnsi="Arial" w:cs="Arial"/>
+          <w:sz w:val="24"/>
+          <w:szCs w:val="24"/>
+        </w:rPr>
+        <w:t xml:space="preserve"> </w:t>
+      </w:r>
+    </w:p>
     <w:sectPr>
       <w:pgSz w:w="11906" w:h="16838"/>
       <w:pgMar w:top="1417" w:right="1701" w:bottom="1417" w:left="1701" w:header="708" w:footer="708" w:gutter="0"/>
@@ -54,6 +1703,471 @@
     </w:sectPr>
   </w:body>
 </w:document>
+</file>
+
+<file path=word/numbering.xml><?xml version="1.0" encoding="utf-8"?>
+<w:numbering xmlns:wpc="http://schemas.microsoft.com/office/word/2010/wordprocessingCanvas" xmlns:cx="http://schemas.microsoft.com/office/drawing/2014/chartex" xmlns:mc="http://schemas.openxmlformats.org/markup-compatibility/2006" xmlns:o="urn:schemas-microsoft-com:office:office" xmlns:r="http://schemas.openxmlformats.org/officeDocument/2006/relationships" xmlns:m="http://schemas.openxmlformats.org/officeDocument/2006/math" xmlns:v="urn:schemas-microsoft-com:vml" xmlns:wp14="http://schemas.microsoft.com/office/word/2010/wordprocessingDrawing" xmlns:wp="http://schemas.openxmlformats.org/drawingml/2006/wordprocessingDrawing" xmlns:w10="urn:schemas-microsoft-com:office:word" xmlns:w="http://schemas.openxmlformats.org/wordprocessingml/2006/main" xmlns:w14="http://schemas.microsoft.com/office/word/2010/wordml" xmlns:w15="http://schemas.microsoft.com/office/word/2012/wordml" xmlns:w16se="http://schemas.microsoft.com/office/word/2015/wordml/symex" xmlns:wpg="http://schemas.microsoft.com/office/word/2010/wordprocessingGroup" xmlns:wpi="http://schemas.microsoft.com/office/word/2010/wordprocessingInk" xmlns:wne="http://schemas.microsoft.com/office/word/2006/wordml" xmlns:wps="http://schemas.microsoft.com/office/word/2010/wordprocessingShape" mc:Ignorable="w14 w15 w16se wp14">
+  <w:abstractNum w:abstractNumId="0" w15:restartNumberingAfterBreak="0">
+    <w:nsid w:val="09EA0CDB"/>
+    <w:multiLevelType w:val="hybridMultilevel"/>
+    <w:tmpl w:val="2A7657DA"/>
+    <w:lvl w:ilvl="0" w:tplc="13D64944">
+      <w:numFmt w:val="bullet"/>
+      <w:lvlText w:val="-"/>
+      <w:lvlJc w:val="left"/>
+      <w:pPr>
+        <w:ind w:left="720" w:hanging="360"/>
+      </w:pPr>
+      <w:rPr>
+        <w:rFonts w:ascii="Arial" w:eastAsiaTheme="minorHAnsi" w:hAnsi="Arial" w:cs="Arial" w:hint="default"/>
+      </w:rPr>
+    </w:lvl>
+    <w:lvl w:ilvl="1" w:tplc="04160003" w:tentative="1">
+      <w:start w:val="1"/>
+      <w:numFmt w:val="bullet"/>
+      <w:lvlText w:val="o"/>
+      <w:lvlJc w:val="left"/>
+      <w:pPr>
+        <w:ind w:left="1440" w:hanging="360"/>
+      </w:pPr>
+      <w:rPr>
+        <w:rFonts w:ascii="Courier New" w:hAnsi="Courier New" w:cs="Courier New" w:hint="default"/>
+      </w:rPr>
+    </w:lvl>
+    <w:lvl w:ilvl="2" w:tplc="04160005" w:tentative="1">
+      <w:start w:val="1"/>
+      <w:numFmt w:val="bullet"/>
+      <w:lvlText w:val=""/>
+      <w:lvlJc w:val="left"/>
+      <w:pPr>
+        <w:ind w:left="2160" w:hanging="360"/>
+      </w:pPr>
+      <w:rPr>
+        <w:rFonts w:ascii="Wingdings" w:hAnsi="Wingdings" w:hint="default"/>
+      </w:rPr>
+    </w:lvl>
+    <w:lvl w:ilvl="3" w:tplc="04160001" w:tentative="1">
+      <w:start w:val="1"/>
+      <w:numFmt w:val="bullet"/>
+      <w:lvlText w:val=""/>
+      <w:lvlJc w:val="left"/>
+      <w:pPr>
+        <w:ind w:left="2880" w:hanging="360"/>
+      </w:pPr>
+      <w:rPr>
+        <w:rFonts w:ascii="Symbol" w:hAnsi="Symbol" w:hint="default"/>
+      </w:rPr>
+    </w:lvl>
+    <w:lvl w:ilvl="4" w:tplc="04160003" w:tentative="1">
+      <w:start w:val="1"/>
+      <w:numFmt w:val="bullet"/>
+      <w:lvlText w:val="o"/>
+      <w:lvlJc w:val="left"/>
+      <w:pPr>
+        <w:ind w:left="3600" w:hanging="360"/>
+      </w:pPr>
+      <w:rPr>
+        <w:rFonts w:ascii="Courier New" w:hAnsi="Courier New" w:cs="Courier New" w:hint="default"/>
+      </w:rPr>
+    </w:lvl>
+    <w:lvl w:ilvl="5" w:tplc="04160005" w:tentative="1">
+      <w:start w:val="1"/>
+      <w:numFmt w:val="bullet"/>
+      <w:lvlText w:val=""/>
+      <w:lvlJc w:val="left"/>
+      <w:pPr>
+        <w:ind w:left="4320" w:hanging="360"/>
+      </w:pPr>
+      <w:rPr>
+        <w:rFonts w:ascii="Wingdings" w:hAnsi="Wingdings" w:hint="default"/>
+      </w:rPr>
+    </w:lvl>
+    <w:lvl w:ilvl="6" w:tplc="04160001" w:tentative="1">
+      <w:start w:val="1"/>
+      <w:numFmt w:val="bullet"/>
+      <w:lvlText w:val=""/>
+      <w:lvlJc w:val="left"/>
+      <w:pPr>
+        <w:ind w:left="5040" w:hanging="360"/>
+      </w:pPr>
+      <w:rPr>
+        <w:rFonts w:ascii="Symbol" w:hAnsi="Symbol" w:hint="default"/>
+      </w:rPr>
+    </w:lvl>
+    <w:lvl w:ilvl="7" w:tplc="04160003" w:tentative="1">
+      <w:start w:val="1"/>
+      <w:numFmt w:val="bullet"/>
+      <w:lvlText w:val="o"/>
+      <w:lvlJc w:val="left"/>
+      <w:pPr>
+        <w:ind w:left="5760" w:hanging="360"/>
+      </w:pPr>
+      <w:rPr>
+        <w:rFonts w:ascii="Courier New" w:hAnsi="Courier New" w:cs="Courier New" w:hint="default"/>
+      </w:rPr>
+    </w:lvl>
+    <w:lvl w:ilvl="8" w:tplc="04160005" w:tentative="1">
+      <w:start w:val="1"/>
+      <w:numFmt w:val="bullet"/>
+      <w:lvlText w:val=""/>
+      <w:lvlJc w:val="left"/>
+      <w:pPr>
+        <w:ind w:left="6480" w:hanging="360"/>
+      </w:pPr>
+      <w:rPr>
+        <w:rFonts w:ascii="Wingdings" w:hAnsi="Wingdings" w:hint="default"/>
+      </w:rPr>
+    </w:lvl>
+  </w:abstractNum>
+  <w:abstractNum w:abstractNumId="1" w15:restartNumberingAfterBreak="0">
+    <w:nsid w:val="0B310350"/>
+    <w:multiLevelType w:val="hybridMultilevel"/>
+    <w:tmpl w:val="8A566D9C"/>
+    <w:lvl w:ilvl="0" w:tplc="FC54B4A4">
+      <w:numFmt w:val="bullet"/>
+      <w:lvlText w:val="-"/>
+      <w:lvlJc w:val="left"/>
+      <w:pPr>
+        <w:ind w:left="720" w:hanging="360"/>
+      </w:pPr>
+      <w:rPr>
+        <w:rFonts w:ascii="Arial" w:eastAsiaTheme="minorHAnsi" w:hAnsi="Arial" w:cs="Arial" w:hint="default"/>
+      </w:rPr>
+    </w:lvl>
+    <w:lvl w:ilvl="1" w:tplc="04160003" w:tentative="1">
+      <w:start w:val="1"/>
+      <w:numFmt w:val="bullet"/>
+      <w:lvlText w:val="o"/>
+      <w:lvlJc w:val="left"/>
+      <w:pPr>
+        <w:ind w:left="1440" w:hanging="360"/>
+      </w:pPr>
+      <w:rPr>
+        <w:rFonts w:ascii="Courier New" w:hAnsi="Courier New" w:cs="Courier New" w:hint="default"/>
+      </w:rPr>
+    </w:lvl>
+    <w:lvl w:ilvl="2" w:tplc="04160005" w:tentative="1">
+      <w:start w:val="1"/>
+      <w:numFmt w:val="bullet"/>
+      <w:lvlText w:val=""/>
+      <w:lvlJc w:val="left"/>
+      <w:pPr>
+        <w:ind w:left="2160" w:hanging="360"/>
+      </w:pPr>
+      <w:rPr>
+        <w:rFonts w:ascii="Wingdings" w:hAnsi="Wingdings" w:hint="default"/>
+      </w:rPr>
+    </w:lvl>
+    <w:lvl w:ilvl="3" w:tplc="04160001" w:tentative="1">
+      <w:start w:val="1"/>
+      <w:numFmt w:val="bullet"/>
+      <w:lvlText w:val=""/>
+      <w:lvlJc w:val="left"/>
+      <w:pPr>
+        <w:ind w:left="2880" w:hanging="360"/>
+      </w:pPr>
+      <w:rPr>
+        <w:rFonts w:ascii="Symbol" w:hAnsi="Symbol" w:hint="default"/>
+      </w:rPr>
+    </w:lvl>
+    <w:lvl w:ilvl="4" w:tplc="04160003" w:tentative="1">
+      <w:start w:val="1"/>
+      <w:numFmt w:val="bullet"/>
+      <w:lvlText w:val="o"/>
+      <w:lvlJc w:val="left"/>
+      <w:pPr>
+        <w:ind w:left="3600" w:hanging="360"/>
+      </w:pPr>
+      <w:rPr>
+        <w:rFonts w:ascii="Courier New" w:hAnsi="Courier New" w:cs="Courier New" w:hint="default"/>
+      </w:rPr>
+    </w:lvl>
+    <w:lvl w:ilvl="5" w:tplc="04160005" w:tentative="1">
+      <w:start w:val="1"/>
+      <w:numFmt w:val="bullet"/>
+      <w:lvlText w:val=""/>
+      <w:lvlJc w:val="left"/>
+      <w:pPr>
+        <w:ind w:left="4320" w:hanging="360"/>
+      </w:pPr>
+      <w:rPr>
+        <w:rFonts w:ascii="Wingdings" w:hAnsi="Wingdings" w:hint="default"/>
+      </w:rPr>
+    </w:lvl>
+    <w:lvl w:ilvl="6" w:tplc="04160001" w:tentative="1">
+      <w:start w:val="1"/>
+      <w:numFmt w:val="bullet"/>
+      <w:lvlText w:val=""/>
+      <w:lvlJc w:val="left"/>
+      <w:pPr>
+        <w:ind w:left="5040" w:hanging="360"/>
+      </w:pPr>
+      <w:rPr>
+        <w:rFonts w:ascii="Symbol" w:hAnsi="Symbol" w:hint="default"/>
+      </w:rPr>
+    </w:lvl>
+    <w:lvl w:ilvl="7" w:tplc="04160003" w:tentative="1">
+      <w:start w:val="1"/>
+      <w:numFmt w:val="bullet"/>
+      <w:lvlText w:val="o"/>
+      <w:lvlJc w:val="left"/>
+      <w:pPr>
+        <w:ind w:left="5760" w:hanging="360"/>
+      </w:pPr>
+      <w:rPr>
+        <w:rFonts w:ascii="Courier New" w:hAnsi="Courier New" w:cs="Courier New" w:hint="default"/>
+      </w:rPr>
+    </w:lvl>
+    <w:lvl w:ilvl="8" w:tplc="04160005" w:tentative="1">
+      <w:start w:val="1"/>
+      <w:numFmt w:val="bullet"/>
+      <w:lvlText w:val=""/>
+      <w:lvlJc w:val="left"/>
+      <w:pPr>
+        <w:ind w:left="6480" w:hanging="360"/>
+      </w:pPr>
+      <w:rPr>
+        <w:rFonts w:ascii="Wingdings" w:hAnsi="Wingdings" w:hint="default"/>
+      </w:rPr>
+    </w:lvl>
+  </w:abstractNum>
+  <w:abstractNum w:abstractNumId="2" w15:restartNumberingAfterBreak="0">
+    <w:nsid w:val="64776407"/>
+    <w:multiLevelType w:val="hybridMultilevel"/>
+    <w:tmpl w:val="2938D4CC"/>
+    <w:lvl w:ilvl="0" w:tplc="4EBE33D0">
+      <w:numFmt w:val="bullet"/>
+      <w:lvlText w:val="-"/>
+      <w:lvlJc w:val="left"/>
+      <w:pPr>
+        <w:ind w:left="720" w:hanging="360"/>
+      </w:pPr>
+      <w:rPr>
+        <w:rFonts w:ascii="Arial" w:eastAsiaTheme="minorHAnsi" w:hAnsi="Arial" w:cs="Arial" w:hint="default"/>
+      </w:rPr>
+    </w:lvl>
+    <w:lvl w:ilvl="1" w:tplc="04160003" w:tentative="1">
+      <w:start w:val="1"/>
+      <w:numFmt w:val="bullet"/>
+      <w:lvlText w:val="o"/>
+      <w:lvlJc w:val="left"/>
+      <w:pPr>
+        <w:ind w:left="1440" w:hanging="360"/>
+      </w:pPr>
+      <w:rPr>
+        <w:rFonts w:ascii="Courier New" w:hAnsi="Courier New" w:cs="Courier New" w:hint="default"/>
+      </w:rPr>
+    </w:lvl>
+    <w:lvl w:ilvl="2" w:tplc="04160005" w:tentative="1">
+      <w:start w:val="1"/>
+      <w:numFmt w:val="bullet"/>
+      <w:lvlText w:val=""/>
+      <w:lvlJc w:val="left"/>
+      <w:pPr>
+        <w:ind w:left="2160" w:hanging="360"/>
+      </w:pPr>
+      <w:rPr>
+        <w:rFonts w:ascii="Wingdings" w:hAnsi="Wingdings" w:hint="default"/>
+      </w:rPr>
+    </w:lvl>
+    <w:lvl w:ilvl="3" w:tplc="04160001" w:tentative="1">
+      <w:start w:val="1"/>
+      <w:numFmt w:val="bullet"/>
+      <w:lvlText w:val=""/>
+      <w:lvlJc w:val="left"/>
+      <w:pPr>
+        <w:ind w:left="2880" w:hanging="360"/>
+      </w:pPr>
+      <w:rPr>
+        <w:rFonts w:ascii="Symbol" w:hAnsi="Symbol" w:hint="default"/>
+      </w:rPr>
+    </w:lvl>
+    <w:lvl w:ilvl="4" w:tplc="04160003" w:tentative="1">
+      <w:start w:val="1"/>
+      <w:numFmt w:val="bullet"/>
+      <w:lvlText w:val="o"/>
+      <w:lvlJc w:val="left"/>
+      <w:pPr>
+        <w:ind w:left="3600" w:hanging="360"/>
+      </w:pPr>
+      <w:rPr>
+        <w:rFonts w:ascii="Courier New" w:hAnsi="Courier New" w:cs="Courier New" w:hint="default"/>
+      </w:rPr>
+    </w:lvl>
+    <w:lvl w:ilvl="5" w:tplc="04160005" w:tentative="1">
+      <w:start w:val="1"/>
+      <w:numFmt w:val="bullet"/>
+      <w:lvlText w:val=""/>
+      <w:lvlJc w:val="left"/>
+      <w:pPr>
+        <w:ind w:left="4320" w:hanging="360"/>
+      </w:pPr>
+      <w:rPr>
+        <w:rFonts w:ascii="Wingdings" w:hAnsi="Wingdings" w:hint="default"/>
+      </w:rPr>
+    </w:lvl>
+    <w:lvl w:ilvl="6" w:tplc="04160001" w:tentative="1">
+      <w:start w:val="1"/>
+      <w:numFmt w:val="bullet"/>
+      <w:lvlText w:val=""/>
+      <w:lvlJc w:val="left"/>
+      <w:pPr>
+        <w:ind w:left="5040" w:hanging="360"/>
+      </w:pPr>
+      <w:rPr>
+        <w:rFonts w:ascii="Symbol" w:hAnsi="Symbol" w:hint="default"/>
+      </w:rPr>
+    </w:lvl>
+    <w:lvl w:ilvl="7" w:tplc="04160003" w:tentative="1">
+      <w:start w:val="1"/>
+      <w:numFmt w:val="bullet"/>
+      <w:lvlText w:val="o"/>
+      <w:lvlJc w:val="left"/>
+      <w:pPr>
+        <w:ind w:left="5760" w:hanging="360"/>
+      </w:pPr>
+      <w:rPr>
+        <w:rFonts w:ascii="Courier New" w:hAnsi="Courier New" w:cs="Courier New" w:hint="default"/>
+      </w:rPr>
+    </w:lvl>
+    <w:lvl w:ilvl="8" w:tplc="04160005" w:tentative="1">
+      <w:start w:val="1"/>
+      <w:numFmt w:val="bullet"/>
+      <w:lvlText w:val=""/>
+      <w:lvlJc w:val="left"/>
+      <w:pPr>
+        <w:ind w:left="6480" w:hanging="360"/>
+      </w:pPr>
+      <w:rPr>
+        <w:rFonts w:ascii="Wingdings" w:hAnsi="Wingdings" w:hint="default"/>
+      </w:rPr>
+    </w:lvl>
+  </w:abstractNum>
+  <w:abstractNum w:abstractNumId="3" w15:restartNumberingAfterBreak="0">
+    <w:nsid w:val="74702ECE"/>
+    <w:multiLevelType w:val="hybridMultilevel"/>
+    <w:tmpl w:val="40265A70"/>
+    <w:lvl w:ilvl="0" w:tplc="0430E7A4">
+      <w:numFmt w:val="bullet"/>
+      <w:lvlText w:val="-"/>
+      <w:lvlJc w:val="left"/>
+      <w:pPr>
+        <w:ind w:left="720" w:hanging="360"/>
+      </w:pPr>
+      <w:rPr>
+        <w:rFonts w:ascii="Arial" w:eastAsiaTheme="minorHAnsi" w:hAnsi="Arial" w:cs="Arial" w:hint="default"/>
+      </w:rPr>
+    </w:lvl>
+    <w:lvl w:ilvl="1" w:tplc="04160003" w:tentative="1">
+      <w:start w:val="1"/>
+      <w:numFmt w:val="bullet"/>
+      <w:lvlText w:val="o"/>
+      <w:lvlJc w:val="left"/>
+      <w:pPr>
+        <w:ind w:left="1440" w:hanging="360"/>
+      </w:pPr>
+      <w:rPr>
+        <w:rFonts w:ascii="Courier New" w:hAnsi="Courier New" w:cs="Courier New" w:hint="default"/>
+      </w:rPr>
+    </w:lvl>
+    <w:lvl w:ilvl="2" w:tplc="04160005" w:tentative="1">
+      <w:start w:val="1"/>
+      <w:numFmt w:val="bullet"/>
+      <w:lvlText w:val=""/>
+      <w:lvlJc w:val="left"/>
+      <w:pPr>
+        <w:ind w:left="2160" w:hanging="360"/>
+      </w:pPr>
+      <w:rPr>
+        <w:rFonts w:ascii="Wingdings" w:hAnsi="Wingdings" w:hint="default"/>
+      </w:rPr>
+    </w:lvl>
+    <w:lvl w:ilvl="3" w:tplc="04160001" w:tentative="1">
+      <w:start w:val="1"/>
+      <w:numFmt w:val="bullet"/>
+      <w:lvlText w:val=""/>
+      <w:lvlJc w:val="left"/>
+      <w:pPr>
+        <w:ind w:left="2880" w:hanging="360"/>
+      </w:pPr>
+      <w:rPr>
+        <w:rFonts w:ascii="Symbol" w:hAnsi="Symbol" w:hint="default"/>
+      </w:rPr>
+    </w:lvl>
+    <w:lvl w:ilvl="4" w:tplc="04160003" w:tentative="1">
+      <w:start w:val="1"/>
+      <w:numFmt w:val="bullet"/>
+      <w:lvlText w:val="o"/>
+      <w:lvlJc w:val="left"/>
+      <w:pPr>
+        <w:ind w:left="3600" w:hanging="360"/>
+      </w:pPr>
+      <w:rPr>
+        <w:rFonts w:ascii="Courier New" w:hAnsi="Courier New" w:cs="Courier New" w:hint="default"/>
+      </w:rPr>
+    </w:lvl>
+    <w:lvl w:ilvl="5" w:tplc="04160005" w:tentative="1">
+      <w:start w:val="1"/>
+      <w:numFmt w:val="bullet"/>
+      <w:lvlText w:val=""/>
+      <w:lvlJc w:val="left"/>
+      <w:pPr>
+        <w:ind w:left="4320" w:hanging="360"/>
+      </w:pPr>
+      <w:rPr>
+        <w:rFonts w:ascii="Wingdings" w:hAnsi="Wingdings" w:hint="default"/>
+      </w:rPr>
+    </w:lvl>
+    <w:lvl w:ilvl="6" w:tplc="04160001" w:tentative="1">
+      <w:start w:val="1"/>
+      <w:numFmt w:val="bullet"/>
+      <w:lvlText w:val=""/>
+      <w:lvlJc w:val="left"/>
+      <w:pPr>
+        <w:ind w:left="5040" w:hanging="360"/>
+      </w:pPr>
+      <w:rPr>
+        <w:rFonts w:ascii="Symbol" w:hAnsi="Symbol" w:hint="default"/>
+      </w:rPr>
+    </w:lvl>
+    <w:lvl w:ilvl="7" w:tplc="04160003" w:tentative="1">
+      <w:start w:val="1"/>
+      <w:numFmt w:val="bullet"/>
+      <w:lvlText w:val="o"/>
+      <w:lvlJc w:val="left"/>
+      <w:pPr>
+        <w:ind w:left="5760" w:hanging="360"/>
+      </w:pPr>
+      <w:rPr>
+        <w:rFonts w:ascii="Courier New" w:hAnsi="Courier New" w:cs="Courier New" w:hint="default"/>
+      </w:rPr>
+    </w:lvl>
+    <w:lvl w:ilvl="8" w:tplc="04160005" w:tentative="1">
+      <w:start w:val="1"/>
+      <w:numFmt w:val="bullet"/>
+      <w:lvlText w:val=""/>
+      <w:lvlJc w:val="left"/>
+      <w:pPr>
+        <w:ind w:left="6480" w:hanging="360"/>
+      </w:pPr>
+      <w:rPr>
+        <w:rFonts w:ascii="Wingdings" w:hAnsi="Wingdings" w:hint="default"/>
+      </w:rPr>
+    </w:lvl>
+  </w:abstractNum>
+  <w:num w:numId="1">
+    <w:abstractNumId w:val="3"/>
+  </w:num>
+  <w:num w:numId="2">
+    <w:abstractNumId w:val="1"/>
+  </w:num>
+  <w:num w:numId="3">
+    <w:abstractNumId w:val="0"/>
+  </w:num>
+  <w:num w:numId="4">
+    <w:abstractNumId w:val="2"/>
+  </w:num>
+</w:numbering>
 </file>
 
 <file path=word/styles.xml><?xml version="1.0" encoding="utf-8"?>
@@ -478,6 +2592,17 @@
     <w:semiHidden/>
     <w:unhideWhenUsed/>
   </w:style>
+  <w:style w:type="paragraph" w:styleId="PargrafodaLista">
+    <w:name w:val="List Paragraph"/>
+    <w:basedOn w:val="Normal"/>
+    <w:uiPriority w:val="34"/>
+    <w:qFormat/>
+    <w:rsid w:val="00035821"/>
+    <w:pPr>
+      <w:ind w:left="720"/>
+      <w:contextualSpacing/>
+    </w:pPr>
+  </w:style>
 </w:styles>
 </file>
 
